--- a/bio quitmeyer.docx
+++ b/bio quitmeyer.docx
@@ -2,6 +2,80 @@
 <file path=word/document.xml><?xml version="1.0" encoding="utf-8"?>
 <w:document xmlns:wpc="http://schemas.microsoft.com/office/word/2010/wordprocessingCanvas" xmlns:cx="http://schemas.microsoft.com/office/drawing/2014/chartex" xmlns:cx1="http://schemas.microsoft.com/office/drawing/2015/9/8/chartex" xmlns:cx2="http://schemas.microsoft.com/office/drawing/2015/10/21/chartex" xmlns:cx3="http://schemas.microsoft.com/office/drawing/2016/5/9/chartex" xmlns:cx4="http://schemas.microsoft.com/office/drawing/2016/5/10/chartex" xmlns:cx5="http://schemas.microsoft.com/office/drawing/2016/5/11/chartex" xmlns:cx6="http://schemas.microsoft.com/office/drawing/2016/5/12/chartex" xmlns:cx7="http://schemas.microsoft.com/office/drawing/2016/5/13/chartex" xmlns:cx8="http://schemas.microsoft.com/office/drawing/2016/5/14/chartex" xmlns:mc="http://schemas.openxmlformats.org/markup-compatibility/2006" xmlns:aink="http://schemas.microsoft.com/office/drawing/2016/ink" xmlns:am3d="http://schemas.microsoft.com/office/drawing/2017/model3d" xmlns:o="urn:schemas-microsoft-com:office:office" xmlns:r="http://schemas.openxmlformats.org/officeDocument/2006/relationships" xmlns:m="http://schemas.openxmlformats.org/officeDocument/2006/math" xmlns:v="urn:schemas-microsoft-com:vml" xmlns:wp14="http://schemas.microsoft.com/office/word/2010/wordprocessingDrawing" xmlns:wp="http://schemas.openxmlformats.org/drawingml/2006/wordprocessingDrawing" xmlns:w10="urn:schemas-microsoft-com:office:word" xmlns:w="http://schemas.openxmlformats.org/wordprocessingml/2006/main" xmlns:w14="http://schemas.microsoft.com/office/word/2010/wordml" xmlns:w15="http://schemas.microsoft.com/office/word/2012/wordml" xmlns:w16cid="http://schemas.microsoft.com/office/word/2016/wordml/cid" xmlns:w16se="http://schemas.microsoft.com/office/word/2015/wordml/symex" xmlns:wpg="http://schemas.microsoft.com/office/word/2010/wordprocessingGroup" xmlns:wpi="http://schemas.microsoft.com/office/word/2010/wordprocessingInk" xmlns:wne="http://schemas.microsoft.com/office/word/2006/wordml" xmlns:wps="http://schemas.microsoft.com/office/word/2010/wordprocessingShape" mc:Ignorable="w14 w15 w16se w16cid wp14">
   <w:body>
+    <w:p>
+      <w:r>
+        <w:t>July 11 2023</w:t>
+      </w:r>
+    </w:p>
+    <w:p>
+      <w:r>
+        <w:t>150 words</w:t>
+      </w:r>
+    </w:p>
+    <w:p/>
+    <w:p>
+      <w:pPr>
+        <w:pStyle w:val="NormalWeb"/>
+      </w:pPr>
+      <w:bookmarkStart w:id="0" w:name="_GoBack"/>
+      <w:r>
+        <w:t>Andy Quitmeyer designs new ways to interact with the natural world. His work runs the gamut from scientific exploration to artistic outreach with projects ranging from computer vision ant tracking to educational gallery installations. Quitmeyer has worked with large organizations like Cartoon Network, IDEO, and the Smithsonian, taught as a tenure-track professor at the National University of Singapore, and even had his research turned into a (silly) television series called “</w:t>
+      </w:r>
+      <w:hyperlink r:id="rId4" w:tgtFrame="_blank" w:history="1">
+        <w:r>
+          <w:rPr>
+            <w:rStyle w:val="Hyperlink"/>
+          </w:rPr>
+          <w:t>Hacking the Wild</w:t>
+        </w:r>
+      </w:hyperlink>
+      <w:r>
+        <w:t xml:space="preserve">,” distributed by Discovery Networks. </w:t>
+      </w:r>
+    </w:p>
+    <w:p>
+      <w:pPr>
+        <w:pStyle w:val="NormalWeb"/>
+      </w:pPr>
+      <w:r>
+        <w:t xml:space="preserve">He spends most of his time volunteering with smaller communities and organizations, and most recently founded the field-station makerspace, </w:t>
+      </w:r>
+      <w:hyperlink r:id="rId5" w:tgtFrame="_blank" w:history="1">
+        <w:r>
+          <w:rPr>
+            <w:rStyle w:val="Hyperlink"/>
+            <w:b/>
+            <w:bCs/>
+          </w:rPr>
+          <w:t>Digital Naturalism Laboratories</w:t>
+        </w:r>
+      </w:hyperlink>
+      <w:r>
+        <w:t xml:space="preserve">. Dinalab, in Gamboa, Panama, blends biological fieldwork and technological crafting with a community of local and international scientists, artists, engineers, and animal rehabilitators. Our research’s largest event, the international </w:t>
+      </w:r>
+      <w:hyperlink r:id="rId6" w:tgtFrame="_blank" w:history="1">
+        <w:r>
+          <w:rPr>
+            <w:rStyle w:val="Hyperlink"/>
+          </w:rPr>
+          <w:t>Digital Naturalism Conference</w:t>
+        </w:r>
+      </w:hyperlink>
+      <w:r>
+        <w:t>, brings together hundreds of participants from all fields to collaborate on finding new ways of interacting with nature</w:t>
+      </w:r>
+      <w:r>
+        <w:t>.</w:t>
+      </w:r>
+    </w:p>
+    <w:bookmarkEnd w:id="0"/>
+    <w:p/>
+    <w:p>
+      <w:r>
+        <w:t>---</w:t>
+      </w:r>
+    </w:p>
+    <w:p/>
     <w:p>
       <w:r>
         <w:t xml:space="preserve">Dr. Andrew </w:t>
@@ -68,6 +142,7 @@
     <w:p/>
     <w:p>
       <w:r>
+        <w:lastRenderedPageBreak/>
         <w:t>July 2023</w:t>
       </w:r>
     </w:p>
@@ -78,7 +153,7 @@
       <w:r>
         <w:t>I'm a designer who explores new ways we can interact with the natural world. From educational animation to computer vision ant tracking, I run the full gamut between scientific exploration and artistic outreach. I have worked with organizations like Cartoon Network, IDEO, and the Smithsonian, taught as a tenure-track professor at the National University of Singapore, and even had my research turned into my own (silly) television series called “</w:t>
       </w:r>
-      <w:hyperlink r:id="rId4" w:tgtFrame="_blank" w:history="1">
+      <w:hyperlink r:id="rId7" w:tgtFrame="_blank" w:history="1">
         <w:r>
           <w:rPr>
             <w:rStyle w:val="gmail-il"/>
@@ -97,7 +172,7 @@
       <w:r>
         <w:t>,” distributed by Discovery Networks [</w:t>
       </w:r>
-      <w:hyperlink r:id="rId5" w:tgtFrame="_blank" w:history="1">
+      <w:hyperlink r:id="rId8" w:tgtFrame="_blank" w:history="1">
         <w:r>
           <w:rPr>
             <w:rStyle w:val="Strong"/>
@@ -118,7 +193,7 @@
       <w:r>
         <w:t xml:space="preserve">Most recently, I founded my own field-station makerspace in Gamboa, Panama. At </w:t>
       </w:r>
-      <w:hyperlink r:id="rId6" w:tgtFrame="_blank" w:history="1">
+      <w:hyperlink r:id="rId9" w:tgtFrame="_blank" w:history="1">
         <w:r>
           <w:rPr>
             <w:rStyle w:val="Strong"/>
@@ -131,7 +206,7 @@
       <w:r>
         <w:t xml:space="preserve"> (the Institute for Interactive Jungle Crafts) we blend biological fieldwork and technological crafting with a community of local and international scientists, artists, engineers, and animal rehabilitators. Our research’s largest event, the international </w:t>
       </w:r>
-      <w:hyperlink r:id="rId7" w:tgtFrame="_blank" w:history="1">
+      <w:hyperlink r:id="rId10" w:tgtFrame="_blank" w:history="1">
         <w:r>
           <w:rPr>
             <w:rStyle w:val="Hyperlink"/>
@@ -150,7 +225,7 @@
       <w:r>
         <w:t xml:space="preserve"> council overseeing the </w:t>
       </w:r>
-      <w:hyperlink r:id="rId8" w:history="1">
+      <w:hyperlink r:id="rId11" w:history="1">
         <w:r>
           <w:rPr>
             <w:rStyle w:val="Hyperlink"/>
@@ -170,10 +245,7 @@
         <w:t>All of my work is published openly for sharing and remixing.</w:t>
       </w:r>
     </w:p>
-    <w:p>
-      <w:bookmarkStart w:id="0" w:name="_GoBack"/>
-      <w:bookmarkEnd w:id="0"/>
-    </w:p>
+    <w:p/>
     <w:sectPr>
       <w:pgSz w:w="12240" w:h="15840"/>
       <w:pgMar w:top="1440" w:right="1440" w:bottom="1440" w:left="1440" w:header="720" w:footer="720" w:gutter="0"/>
